--- a/assets/Documents/Participant_Agreement_and_Acknowledgment.docx
+++ b/assets/Documents/Participant_Agreement_and_Acknowledgment.docx
@@ -1,6 +1,6 @@
 
 <file path=word/document.xml><?xml version="1.0" encoding="utf-8"?>
-<w:document xmlns:wpc="http://schemas.microsoft.com/office/word/2010/wordprocessingCanvas" xmlns:cx="http://schemas.microsoft.com/office/drawing/2014/chartex" xmlns:cx1="http://schemas.microsoft.com/office/drawing/2015/9/8/chartex" xmlns:mc="http://schemas.openxmlformats.org/markup-compatibility/2006" xmlns:o="urn:schemas-microsoft-com:office:office" xmlns:r="http://schemas.openxmlformats.org/officeDocument/2006/relationships" xmlns:m="http://schemas.openxmlformats.org/officeDocument/2006/math" xmlns:v="urn:schemas-microsoft-com:vml" xmlns:wp14="http://schemas.microsoft.com/office/word/2010/wordprocessingDrawing" xmlns:wp="http://schemas.openxmlformats.org/drawingml/2006/wordprocessingDrawing" xmlns:w10="urn:schemas-microsoft-com:office:word" xmlns:w="http://schemas.openxmlformats.org/wordprocessingml/2006/main" xmlns:w14="http://schemas.microsoft.com/office/word/2010/wordml" xmlns:w15="http://schemas.microsoft.com/office/word/2012/wordml" xmlns:w16se="http://schemas.microsoft.com/office/word/2015/wordml/symex" xmlns:wpg="http://schemas.microsoft.com/office/word/2010/wordprocessingGroup" xmlns:wpi="http://schemas.microsoft.com/office/word/2010/wordprocessingInk" xmlns:wne="http://schemas.microsoft.com/office/word/2006/wordml" xmlns:wps="http://schemas.microsoft.com/office/word/2010/wordprocessingShape" mc:Ignorable="w14 w15 w16se wp14">
+<w:document xmlns:wpc="http://schemas.microsoft.com/office/word/2010/wordprocessingCanvas" xmlns:cx="http://schemas.microsoft.com/office/drawing/2014/chartex" xmlns:cx1="http://schemas.microsoft.com/office/drawing/2015/9/8/chartex" xmlns:cx2="http://schemas.microsoft.com/office/drawing/2015/10/21/chartex" xmlns:cx3="http://schemas.microsoft.com/office/drawing/2016/5/9/chartex" xmlns:cx4="http://schemas.microsoft.com/office/drawing/2016/5/10/chartex" xmlns:cx5="http://schemas.microsoft.com/office/drawing/2016/5/11/chartex" xmlns:cx6="http://schemas.microsoft.com/office/drawing/2016/5/12/chartex" xmlns:cx7="http://schemas.microsoft.com/office/drawing/2016/5/13/chartex" xmlns:cx8="http://schemas.microsoft.com/office/drawing/2016/5/14/chartex" xmlns:mc="http://schemas.openxmlformats.org/markup-compatibility/2006" xmlns:aink="http://schemas.microsoft.com/office/drawing/2016/ink" xmlns:am3d="http://schemas.microsoft.com/office/drawing/2017/model3d" xmlns:o="urn:schemas-microsoft-com:office:office" xmlns:r="http://schemas.openxmlformats.org/officeDocument/2006/relationships" xmlns:m="http://schemas.openxmlformats.org/officeDocument/2006/math" xmlns:v="urn:schemas-microsoft-com:vml" xmlns:wp14="http://schemas.microsoft.com/office/word/2010/wordprocessingDrawing" xmlns:wp="http://schemas.openxmlformats.org/drawingml/2006/wordprocessingDrawing" xmlns:w10="urn:schemas-microsoft-com:office:word" xmlns:w="http://schemas.openxmlformats.org/wordprocessingml/2006/main" xmlns:w14="http://schemas.microsoft.com/office/word/2010/wordml" xmlns:w15="http://schemas.microsoft.com/office/word/2012/wordml" xmlns:w16cex="http://schemas.microsoft.com/office/word/2018/wordml/cex" xmlns:w16cid="http://schemas.microsoft.com/office/word/2016/wordml/cid" xmlns:w16="http://schemas.microsoft.com/office/word/2018/wordml" xmlns:w16sdtdh="http://schemas.microsoft.com/office/word/2020/wordml/sdtdatahash" xmlns:w16se="http://schemas.microsoft.com/office/word/2015/wordml/symex" xmlns:wpg="http://schemas.microsoft.com/office/word/2010/wordprocessingGroup" xmlns:wpi="http://schemas.microsoft.com/office/word/2010/wordprocessingInk" xmlns:wne="http://schemas.microsoft.com/office/word/2006/wordml" xmlns:wps="http://schemas.microsoft.com/office/word/2010/wordprocessingShape" mc:Ignorable="w14 w15 w16se w16cid w16 w16cex w16sdtdh wp14">
   <w:body>
     <w:p>
       <w:pPr>
@@ -12,8 +12,6 @@
           <w:szCs w:val="28"/>
         </w:rPr>
       </w:pPr>
-      <w:bookmarkStart w:id="0" w:name="_GoBack"/>
-      <w:bookmarkEnd w:id="0"/>
       <w:r>
         <w:rPr>
           <w:rFonts w:ascii="Times New Roman" w:hAnsi="Times New Roman" w:cs="Times New Roman"/>
@@ -194,39 +192,85 @@
           <w:sz w:val="24"/>
           <w:szCs w:val="24"/>
         </w:rPr>
-        <w:t xml:space="preserve"> or “Team Member”, and collectively they will be referred to as a “Team.” Participation in the Challenge is coordinated by Purdue University (“Purdue”), and the Challenge will be sponsored by other corporate and university sponsors, including but not limited to Google and Facebook (Purdue and each other organizer and sponsor of the Challenge are each referred to individually as “Organizer” </w:t>
-      </w:r>
-      <w:r>
-        <w:rPr>
-          <w:rFonts w:ascii="Times New Roman" w:hAnsi="Times New Roman" w:cs="Times New Roman"/>
-          <w:sz w:val="24"/>
-          <w:szCs w:val="24"/>
-        </w:rPr>
-        <w:t xml:space="preserve">and collectively </w:t>
-      </w:r>
-      <w:r>
-        <w:rPr>
-          <w:rFonts w:ascii="Times New Roman" w:hAnsi="Times New Roman" w:cs="Times New Roman"/>
-          <w:sz w:val="24"/>
-          <w:szCs w:val="24"/>
-        </w:rPr>
-        <w:t>as</w:t>
-      </w:r>
-      <w:r>
-        <w:rPr>
-          <w:rFonts w:ascii="Times New Roman" w:hAnsi="Times New Roman" w:cs="Times New Roman"/>
-          <w:sz w:val="24"/>
-          <w:szCs w:val="24"/>
-        </w:rPr>
-        <w:t xml:space="preserve"> </w:t>
-      </w:r>
-      <w:r>
-        <w:rPr>
-          <w:rFonts w:ascii="Times New Roman" w:hAnsi="Times New Roman" w:cs="Times New Roman"/>
-          <w:sz w:val="24"/>
-          <w:szCs w:val="24"/>
-        </w:rPr>
-        <w:t xml:space="preserve">“Organizers”). All Challenge Organizers that are not parties to this Agreement are third party beneficiaries of this Agreement and </w:t>
+        <w:t xml:space="preserve"> or “Team Member”, and collectively they will be referred to as a “Team.” Participation in the Challenge is coordinated by Purdue University (“Purdue”), and the Challenge will be sponsored by </w:t>
+      </w:r>
+      <w:del w:id="0" w:author="Patel, Avi D" w:date="2022-01-19T09:21:00Z">
+        <w:r>
+          <w:rPr>
+            <w:rFonts w:ascii="Times New Roman" w:hAnsi="Times New Roman" w:cs="Times New Roman"/>
+            <w:sz w:val="24"/>
+            <w:szCs w:val="24"/>
+          </w:rPr>
+          <w:delText xml:space="preserve">other corporate and university sponsors, including </w:delText>
+        </w:r>
+      </w:del>
+      <w:ins w:id="1" w:author="Patel, Avi D" w:date="2022-01-19T09:21:00Z">
+        <w:r>
+          <w:rPr>
+            <w:rFonts w:ascii="Times New Roman" w:hAnsi="Times New Roman" w:cs="Times New Roman"/>
+            <w:sz w:val="24"/>
+            <w:szCs w:val="24"/>
+          </w:rPr>
+          <w:t>Purdue University and sponsors</w:t>
+        </w:r>
+      </w:ins>
+      <w:del w:id="2" w:author="Patel, Avi D" w:date="2022-01-19T09:21:00Z">
+        <w:r>
+          <w:rPr>
+            <w:rFonts w:ascii="Times New Roman" w:hAnsi="Times New Roman" w:cs="Times New Roman"/>
+            <w:sz w:val="24"/>
+            <w:szCs w:val="24"/>
+          </w:rPr>
+          <w:delText xml:space="preserve">but not limited to Google and Facebook (Purdue and each other organizer and sponsor of the Challenge are each referred to individually as “Organizer” </w:delText>
+        </w:r>
+        <w:r>
+          <w:rPr>
+            <w:rFonts w:ascii="Times New Roman" w:hAnsi="Times New Roman" w:cs="Times New Roman"/>
+            <w:sz w:val="24"/>
+            <w:szCs w:val="24"/>
+          </w:rPr>
+          <w:delText xml:space="preserve">and collectively </w:delText>
+        </w:r>
+        <w:r>
+          <w:rPr>
+            <w:rFonts w:ascii="Times New Roman" w:hAnsi="Times New Roman" w:cs="Times New Roman"/>
+            <w:sz w:val="24"/>
+            <w:szCs w:val="24"/>
+          </w:rPr>
+          <w:delText>as</w:delText>
+        </w:r>
+        <w:r>
+          <w:rPr>
+            <w:rFonts w:ascii="Times New Roman" w:hAnsi="Times New Roman" w:cs="Times New Roman"/>
+            <w:sz w:val="24"/>
+            <w:szCs w:val="24"/>
+          </w:rPr>
+          <w:delText xml:space="preserve"> </w:delText>
+        </w:r>
+        <w:r>
+          <w:rPr>
+            <w:rFonts w:ascii="Times New Roman" w:hAnsi="Times New Roman" w:cs="Times New Roman"/>
+            <w:sz w:val="24"/>
+            <w:szCs w:val="24"/>
+          </w:rPr>
+          <w:delText>“Organizers”</w:delText>
+        </w:r>
+        <w:r>
+          <w:rPr>
+            <w:rFonts w:ascii="Times New Roman" w:hAnsi="Times New Roman" w:cs="Times New Roman"/>
+            <w:sz w:val="24"/>
+            <w:szCs w:val="24"/>
+          </w:rPr>
+          <w:delText>)</w:delText>
+        </w:r>
+      </w:del>
+      <w:r>
+        <w:rPr>
+          <w:rFonts w:ascii="Times New Roman" w:hAnsi="Times New Roman" w:cs="Times New Roman"/>
+          <w:sz w:val="24"/>
+          <w:szCs w:val="24"/>
+        </w:rPr>
+        <w:t xml:space="preserve">. All Challenge Organizers that are not parties to this Agreement are third party beneficiaries of this Agreement and </w:t>
       </w:r>
       <w:r>
         <w:rPr>
@@ -292,25 +336,7 @@
           <w:sz w:val="24"/>
           <w:szCs w:val="24"/>
         </w:rPr>
-        <w:t xml:space="preserve">d by any electronic or other means, is collectively referred to as a “Team Submission”. “Training Pipeline” means the training pipeline for the Team Submission that includes training data, training algorithms, </w:t>
-      </w:r>
-      <w:proofErr w:type="spellStart"/>
-      <w:r>
-        <w:rPr>
-          <w:rFonts w:ascii="Times New Roman" w:hAnsi="Times New Roman" w:cs="Times New Roman"/>
-          <w:sz w:val="24"/>
-          <w:szCs w:val="24"/>
-        </w:rPr>
-        <w:t>hyperparameters</w:t>
-      </w:r>
-      <w:proofErr w:type="spellEnd"/>
-      <w:r>
-        <w:rPr>
-          <w:rFonts w:ascii="Times New Roman" w:hAnsi="Times New Roman" w:cs="Times New Roman"/>
-          <w:sz w:val="24"/>
-          <w:szCs w:val="24"/>
-        </w:rPr>
-        <w:t>, etc. Each Participant, by executing this Agreement, acknowledges and agrees that the Participant will comply with the following requirements regarding any Team Submission contributed, uploaded</w:t>
+        <w:t>d by any electronic or other means, is collectively referred to as a “Team Submission”. “Training Pipeline” means the training pipeline for the Team Submission that includes training data, training algorithms, hyperparameters, etc. Each Participant, by executing this Agreement, acknowledges and agrees that the Participant will comply with the following requirements regarding any Team Submission contributed, uploaded</w:t>
       </w:r>
       <w:r>
         <w:rPr>
@@ -465,24 +491,32 @@
           <w:sz w:val="24"/>
           <w:szCs w:val="24"/>
         </w:rPr>
+        <w:t>The Team Submission will not contain any illegal or objectionable content. The Team Submission will not contain any content that: libels, defames, invades</w:t>
+      </w:r>
+      <w:r>
+        <w:rPr>
+          <w:rFonts w:ascii="Times New Roman" w:hAnsi="Times New Roman" w:cs="Times New Roman"/>
+          <w:sz w:val="24"/>
+          <w:szCs w:val="24"/>
+        </w:rPr>
+        <w:t>,</w:t>
+      </w:r>
+      <w:r>
+        <w:rPr>
+          <w:rFonts w:ascii="Times New Roman" w:hAnsi="Times New Roman" w:cs="Times New Roman"/>
+          <w:sz w:val="24"/>
+          <w:szCs w:val="24"/>
+        </w:rPr>
+        <w:t xml:space="preserve"> or violates </w:t>
+      </w:r>
+      <w:r>
+        <w:rPr>
+          <w:rFonts w:ascii="Times New Roman" w:hAnsi="Times New Roman" w:cs="Times New Roman"/>
+          <w:sz w:val="24"/>
+          <w:szCs w:val="24"/>
+        </w:rPr>
         <w:lastRenderedPageBreak/>
-        <w:t>The Team Submission will not contain any illegal or objectionable content. The Team Submission will not contain any content that: libels, defames, invades</w:t>
-      </w:r>
-      <w:r>
-        <w:rPr>
-          <w:rFonts w:ascii="Times New Roman" w:hAnsi="Times New Roman" w:cs="Times New Roman"/>
-          <w:sz w:val="24"/>
-          <w:szCs w:val="24"/>
-        </w:rPr>
-        <w:t>,</w:t>
-      </w:r>
-      <w:r>
-        <w:rPr>
-          <w:rFonts w:ascii="Times New Roman" w:hAnsi="Times New Roman" w:cs="Times New Roman"/>
-          <w:sz w:val="24"/>
-          <w:szCs w:val="24"/>
-        </w:rPr>
-        <w:t xml:space="preserve"> or violates the privacy of another person, or is indecent, obscene, pornographic, abusive, or threatening (in Purdue’s sole discretion), infringes any intellectual property right of any entity or person, including but not limited to, violating copyrights or trademarks or any right of publicity, or otherwise violates any law. Participants assume all responsibility and liability arising from or related to the content of any Team Submission submitted to the Challenge.</w:t>
+        <w:t>the privacy of another person, or is indecent, obscene, pornographic, abusive, or threatening (in Purdue’s sole discretion), infringes any intellectual property right of any entity or person, including but not limited to, violating copyrights or trademarks or any right of publicity, or otherwise violates any law. Participants assume all responsibility and liability arising from or related to the content of any Team Submission submitted to the Challenge.</w:t>
       </w:r>
     </w:p>
     <w:p>
@@ -808,8 +842,16 @@
           <w:sz w:val="24"/>
           <w:szCs w:val="24"/>
         </w:rPr>
+        <w:t xml:space="preserve">Team Participants will remain the owners of all intellectual property contained in a Team Submission in accordance with the agreement that has been reached among the Team Members. However, when the Team submits the Team Submission to the Challenge, each </w:t>
+      </w:r>
+      <w:r>
+        <w:rPr>
+          <w:rFonts w:ascii="Times New Roman" w:hAnsi="Times New Roman" w:cs="Times New Roman"/>
+          <w:sz w:val="24"/>
+          <w:szCs w:val="24"/>
+        </w:rPr>
         <w:lastRenderedPageBreak/>
-        <w:t xml:space="preserve">Team Participants will remain the owners of all intellectual property contained in a Team Submission in accordance with the agreement that has been reached among the Team Members. However, when the Team submits the Team Submission to the Challenge, each Participant on that Team automatically grants to the Organizers a license to the Team Submission under the Apache 2.0 open source license terms available at: </w:t>
+        <w:t xml:space="preserve">Participant on that Team automatically grants to the Organizers a license to the Team Submission under the Apache 2.0 open source license terms available at: </w:t>
       </w:r>
       <w:hyperlink r:id="rId7" w:history="1">
         <w:r>
@@ -915,25 +957,7 @@
           <w:sz w:val="24"/>
           <w:szCs w:val="24"/>
         </w:rPr>
-        <w:t xml:space="preserve">) open source their Team Submission under the Apache 2.0 license and (ii) provide a public GitHub repository for the winning Team Submission prior to the upcoming Low-Power Computer Vision Challenge (LPCVC) workshop referenced at: https://lpcv.ai. The public GitHub repository must contain the following: code used for data pre-processing/post-processing, final checkpoint, and write-up. The write-up must include details on the approach as well as documentation on how to reproduce the results using the provided code. Participants will make best efforts to ensure that the test set performance is easily verifiable and reproducible with the provided code and checkpoint (e.g., provide training </w:t>
-      </w:r>
-      <w:proofErr w:type="spellStart"/>
-      <w:r>
-        <w:rPr>
-          <w:rFonts w:ascii="Times New Roman" w:hAnsi="Times New Roman" w:cs="Times New Roman"/>
-          <w:sz w:val="24"/>
-          <w:szCs w:val="24"/>
-        </w:rPr>
-        <w:t>hyperparameters</w:t>
-      </w:r>
-      <w:proofErr w:type="spellEnd"/>
-      <w:r>
-        <w:rPr>
-          <w:rFonts w:ascii="Times New Roman" w:hAnsi="Times New Roman" w:cs="Times New Roman"/>
-          <w:sz w:val="24"/>
-          <w:szCs w:val="24"/>
-        </w:rPr>
-        <w:t>, random seeds, and assistance to execute the code if requested). Organizers should be able to reproduce the same or similar result based on the Team Submission on the public GitHub repository.</w:t>
+        <w:t>) open source their Team Submission under the Apache 2.0 license and (ii) provide a public GitHub repository for the winning Team Submission prior to the upcoming Low-Power Computer Vision Challenge (LPCVC) workshop referenced at: https://lpcv.ai. The public GitHub repository must contain the following: code used for data pre-processing/post-processing, final checkpoint, and write-up. The write-up must include details on the approach as well as documentation on how to reproduce the results using the provided code. Participants will make best efforts to ensure that the test set performance is easily verifiable and reproducible with the provided code and checkpoint (e.g., provide training hyperparameters, random seeds, and assistance to execute the code if requested). Organizers should be able to reproduce the same or similar result based on the Team Submission on the public GitHub repository.</w:t>
       </w:r>
     </w:p>
     <w:p>
@@ -1099,16 +1123,7 @@
           <w:sz w:val="24"/>
           <w:szCs w:val="24"/>
         </w:rPr>
-        <w:t xml:space="preserve">Purdue will never sell your e-mail address or other personally identifiable information to third parties, or make that information publicly available without your permission. Purdue may contact you to inform you of competition updates or next year’s competition. You may opt out of receiving e-mails from Purdue by sending a written request to: yunglu@purdue.edu. Your personal information shared in connection with your Team Submission may be shared with the Organizers. Each Organizer will maintain your information in accordance with their respective privacy policies, which can be found on the Challenge website. By providing the information below, you agree to Organizers’ collection and use of the information for the purpose of co-hosting </w:t>
-      </w:r>
-      <w:r>
-        <w:rPr>
-          <w:rFonts w:ascii="Times New Roman" w:hAnsi="Times New Roman" w:cs="Times New Roman"/>
-          <w:sz w:val="24"/>
-          <w:szCs w:val="24"/>
-        </w:rPr>
-        <w:lastRenderedPageBreak/>
-        <w:t>the Challenge. This information will be deleted soon after the Challenge ends unless you are a Participant of the winning Team Submission.</w:t>
+        <w:t>Purdue will never sell your e-mail address or other personally identifiable information to third parties, or make that information publicly available without your permission. Purdue may contact you to inform you of competition updates or next year’s competition. You may opt out of receiving e-mails from Purdue by sending a written request to: yunglu@purdue.edu. Your personal information shared in connection with your Team Submission may be shared with the Organizers. Each Organizer will maintain your information in accordance with their respective privacy policies, which can be found on the Challenge website. By providing the information below, you agree to Organizers’ collection and use of the information for the purpose of co-hosting the Challenge. This information will be deleted soon after the Challenge ends unless you are a Participant of the winning Team Submission.</w:t>
       </w:r>
     </w:p>
     <w:p>
@@ -1134,6 +1149,7 @@
           <w:sz w:val="24"/>
           <w:szCs w:val="24"/>
         </w:rPr>
+        <w:lastRenderedPageBreak/>
         <w:t>Joint and Several Liability:</w:t>
       </w:r>
       <w:r>
@@ -1770,7 +1786,6 @@
           <w:sz w:val="24"/>
           <w:szCs w:val="24"/>
         </w:rPr>
-        <w:lastRenderedPageBreak/>
         <w:t>PARTICIPANTS:</w:t>
       </w:r>
       <w:r>
@@ -1806,6 +1821,7 @@
           <w:szCs w:val="24"/>
           <w:u w:val="single"/>
         </w:rPr>
+        <w:lastRenderedPageBreak/>
         <w:tab/>
       </w:r>
       <w:r>
@@ -3019,7 +3035,7 @@
 </file>
 
 <file path=word/endnotes.xml><?xml version="1.0" encoding="utf-8"?>
-<w:endnotes xmlns:wpc="http://schemas.microsoft.com/office/word/2010/wordprocessingCanvas" xmlns:cx="http://schemas.microsoft.com/office/drawing/2014/chartex" xmlns:cx1="http://schemas.microsoft.com/office/drawing/2015/9/8/chartex" xmlns:mc="http://schemas.openxmlformats.org/markup-compatibility/2006" xmlns:o="urn:schemas-microsoft-com:office:office" xmlns:r="http://schemas.openxmlformats.org/officeDocument/2006/relationships" xmlns:m="http://schemas.openxmlformats.org/officeDocument/2006/math" xmlns:v="urn:schemas-microsoft-com:vml" xmlns:wp14="http://schemas.microsoft.com/office/word/2010/wordprocessingDrawing" xmlns:wp="http://schemas.openxmlformats.org/drawingml/2006/wordprocessingDrawing" xmlns:w10="urn:schemas-microsoft-com:office:word" xmlns:w="http://schemas.openxmlformats.org/wordprocessingml/2006/main" xmlns:w14="http://schemas.microsoft.com/office/word/2010/wordml" xmlns:w15="http://schemas.microsoft.com/office/word/2012/wordml" xmlns:w16se="http://schemas.microsoft.com/office/word/2015/wordml/symex" xmlns:wpg="http://schemas.microsoft.com/office/word/2010/wordprocessingGroup" xmlns:wpi="http://schemas.microsoft.com/office/word/2010/wordprocessingInk" xmlns:wne="http://schemas.microsoft.com/office/word/2006/wordml" xmlns:wps="http://schemas.microsoft.com/office/word/2010/wordprocessingShape" mc:Ignorable="w14 w15 w16se wp14">
+<w:endnotes xmlns:wpc="http://schemas.microsoft.com/office/word/2010/wordprocessingCanvas" xmlns:cx="http://schemas.microsoft.com/office/drawing/2014/chartex" xmlns:cx1="http://schemas.microsoft.com/office/drawing/2015/9/8/chartex" xmlns:cx2="http://schemas.microsoft.com/office/drawing/2015/10/21/chartex" xmlns:cx3="http://schemas.microsoft.com/office/drawing/2016/5/9/chartex" xmlns:cx4="http://schemas.microsoft.com/office/drawing/2016/5/10/chartex" xmlns:cx5="http://schemas.microsoft.com/office/drawing/2016/5/11/chartex" xmlns:cx6="http://schemas.microsoft.com/office/drawing/2016/5/12/chartex" xmlns:cx7="http://schemas.microsoft.com/office/drawing/2016/5/13/chartex" xmlns:cx8="http://schemas.microsoft.com/office/drawing/2016/5/14/chartex" xmlns:mc="http://schemas.openxmlformats.org/markup-compatibility/2006" xmlns:aink="http://schemas.microsoft.com/office/drawing/2016/ink" xmlns:am3d="http://schemas.microsoft.com/office/drawing/2017/model3d" xmlns:o="urn:schemas-microsoft-com:office:office" xmlns:r="http://schemas.openxmlformats.org/officeDocument/2006/relationships" xmlns:m="http://schemas.openxmlformats.org/officeDocument/2006/math" xmlns:v="urn:schemas-microsoft-com:vml" xmlns:wp14="http://schemas.microsoft.com/office/word/2010/wordprocessingDrawing" xmlns:wp="http://schemas.openxmlformats.org/drawingml/2006/wordprocessingDrawing" xmlns:w10="urn:schemas-microsoft-com:office:word" xmlns:w="http://schemas.openxmlformats.org/wordprocessingml/2006/main" xmlns:w14="http://schemas.microsoft.com/office/word/2010/wordml" xmlns:w15="http://schemas.microsoft.com/office/word/2012/wordml" xmlns:w16cex="http://schemas.microsoft.com/office/word/2018/wordml/cex" xmlns:w16cid="http://schemas.microsoft.com/office/word/2016/wordml/cid" xmlns:w16="http://schemas.microsoft.com/office/word/2018/wordml" xmlns:w16sdtdh="http://schemas.microsoft.com/office/word/2020/wordml/sdtdatahash" xmlns:w16se="http://schemas.microsoft.com/office/word/2015/wordml/symex" xmlns:wpg="http://schemas.microsoft.com/office/word/2010/wordprocessingGroup" xmlns:wpi="http://schemas.microsoft.com/office/word/2010/wordprocessingInk" xmlns:wne="http://schemas.microsoft.com/office/word/2006/wordml" xmlns:wps="http://schemas.microsoft.com/office/word/2010/wordprocessingShape" mc:Ignorable="w14 w15 w16se w16cid w16 w16cex w16sdtdh wp14">
   <w:endnote w:type="separator" w:id="-1">
     <w:p>
       <w:pPr>
@@ -3044,7 +3060,7 @@
 </file>
 
 <file path=word/footer1.xml><?xml version="1.0" encoding="utf-8"?>
-<w:ftr xmlns:wpc="http://schemas.microsoft.com/office/word/2010/wordprocessingCanvas" xmlns:cx="http://schemas.microsoft.com/office/drawing/2014/chartex" xmlns:cx1="http://schemas.microsoft.com/office/drawing/2015/9/8/chartex" xmlns:mc="http://schemas.openxmlformats.org/markup-compatibility/2006" xmlns:o="urn:schemas-microsoft-com:office:office" xmlns:r="http://schemas.openxmlformats.org/officeDocument/2006/relationships" xmlns:m="http://schemas.openxmlformats.org/officeDocument/2006/math" xmlns:v="urn:schemas-microsoft-com:vml" xmlns:wp14="http://schemas.microsoft.com/office/word/2010/wordprocessingDrawing" xmlns:wp="http://schemas.openxmlformats.org/drawingml/2006/wordprocessingDrawing" xmlns:w10="urn:schemas-microsoft-com:office:word" xmlns:w="http://schemas.openxmlformats.org/wordprocessingml/2006/main" xmlns:w14="http://schemas.microsoft.com/office/word/2010/wordml" xmlns:w15="http://schemas.microsoft.com/office/word/2012/wordml" xmlns:w16se="http://schemas.microsoft.com/office/word/2015/wordml/symex" xmlns:wpg="http://schemas.microsoft.com/office/word/2010/wordprocessingGroup" xmlns:wpi="http://schemas.microsoft.com/office/word/2010/wordprocessingInk" xmlns:wne="http://schemas.microsoft.com/office/word/2006/wordml" xmlns:wps="http://schemas.microsoft.com/office/word/2010/wordprocessingShape" mc:Ignorable="w14 w15 w16se wp14">
+<w:ftr xmlns:wpc="http://schemas.microsoft.com/office/word/2010/wordprocessingCanvas" xmlns:cx="http://schemas.microsoft.com/office/drawing/2014/chartex" xmlns:cx1="http://schemas.microsoft.com/office/drawing/2015/9/8/chartex" xmlns:cx2="http://schemas.microsoft.com/office/drawing/2015/10/21/chartex" xmlns:cx3="http://schemas.microsoft.com/office/drawing/2016/5/9/chartex" xmlns:cx4="http://schemas.microsoft.com/office/drawing/2016/5/10/chartex" xmlns:cx5="http://schemas.microsoft.com/office/drawing/2016/5/11/chartex" xmlns:cx6="http://schemas.microsoft.com/office/drawing/2016/5/12/chartex" xmlns:cx7="http://schemas.microsoft.com/office/drawing/2016/5/13/chartex" xmlns:cx8="http://schemas.microsoft.com/office/drawing/2016/5/14/chartex" xmlns:mc="http://schemas.openxmlformats.org/markup-compatibility/2006" xmlns:aink="http://schemas.microsoft.com/office/drawing/2016/ink" xmlns:am3d="http://schemas.microsoft.com/office/drawing/2017/model3d" xmlns:o="urn:schemas-microsoft-com:office:office" xmlns:r="http://schemas.openxmlformats.org/officeDocument/2006/relationships" xmlns:m="http://schemas.openxmlformats.org/officeDocument/2006/math" xmlns:v="urn:schemas-microsoft-com:vml" xmlns:wp14="http://schemas.microsoft.com/office/word/2010/wordprocessingDrawing" xmlns:wp="http://schemas.openxmlformats.org/drawingml/2006/wordprocessingDrawing" xmlns:w10="urn:schemas-microsoft-com:office:word" xmlns:w="http://schemas.openxmlformats.org/wordprocessingml/2006/main" xmlns:w14="http://schemas.microsoft.com/office/word/2010/wordml" xmlns:w15="http://schemas.microsoft.com/office/word/2012/wordml" xmlns:w16cex="http://schemas.microsoft.com/office/word/2018/wordml/cex" xmlns:w16cid="http://schemas.microsoft.com/office/word/2016/wordml/cid" xmlns:w16="http://schemas.microsoft.com/office/word/2018/wordml" xmlns:w16sdtdh="http://schemas.microsoft.com/office/word/2020/wordml/sdtdatahash" xmlns:w16se="http://schemas.microsoft.com/office/word/2015/wordml/symex" xmlns:wpg="http://schemas.microsoft.com/office/word/2010/wordprocessingGroup" xmlns:wpi="http://schemas.microsoft.com/office/word/2010/wordprocessingInk" xmlns:wne="http://schemas.microsoft.com/office/word/2006/wordml" xmlns:wps="http://schemas.microsoft.com/office/word/2010/wordprocessingShape" mc:Ignorable="w14 w15 w16se w16cid w16 w16cex w16sdtdh wp14">
   <w:sdt>
     <w:sdtPr>
       <w:rPr>
@@ -3116,7 +3132,7 @@
 </file>
 
 <file path=word/footnotes.xml><?xml version="1.0" encoding="utf-8"?>
-<w:footnotes xmlns:wpc="http://schemas.microsoft.com/office/word/2010/wordprocessingCanvas" xmlns:cx="http://schemas.microsoft.com/office/drawing/2014/chartex" xmlns:cx1="http://schemas.microsoft.com/office/drawing/2015/9/8/chartex" xmlns:mc="http://schemas.openxmlformats.org/markup-compatibility/2006" xmlns:o="urn:schemas-microsoft-com:office:office" xmlns:r="http://schemas.openxmlformats.org/officeDocument/2006/relationships" xmlns:m="http://schemas.openxmlformats.org/officeDocument/2006/math" xmlns:v="urn:schemas-microsoft-com:vml" xmlns:wp14="http://schemas.microsoft.com/office/word/2010/wordprocessingDrawing" xmlns:wp="http://schemas.openxmlformats.org/drawingml/2006/wordprocessingDrawing" xmlns:w10="urn:schemas-microsoft-com:office:word" xmlns:w="http://schemas.openxmlformats.org/wordprocessingml/2006/main" xmlns:w14="http://schemas.microsoft.com/office/word/2010/wordml" xmlns:w15="http://schemas.microsoft.com/office/word/2012/wordml" xmlns:w16se="http://schemas.microsoft.com/office/word/2015/wordml/symex" xmlns:wpg="http://schemas.microsoft.com/office/word/2010/wordprocessingGroup" xmlns:wpi="http://schemas.microsoft.com/office/word/2010/wordprocessingInk" xmlns:wne="http://schemas.microsoft.com/office/word/2006/wordml" xmlns:wps="http://schemas.microsoft.com/office/word/2010/wordprocessingShape" mc:Ignorable="w14 w15 w16se wp14">
+<w:footnotes xmlns:wpc="http://schemas.microsoft.com/office/word/2010/wordprocessingCanvas" xmlns:cx="http://schemas.microsoft.com/office/drawing/2014/chartex" xmlns:cx1="http://schemas.microsoft.com/office/drawing/2015/9/8/chartex" xmlns:cx2="http://schemas.microsoft.com/office/drawing/2015/10/21/chartex" xmlns:cx3="http://schemas.microsoft.com/office/drawing/2016/5/9/chartex" xmlns:cx4="http://schemas.microsoft.com/office/drawing/2016/5/10/chartex" xmlns:cx5="http://schemas.microsoft.com/office/drawing/2016/5/11/chartex" xmlns:cx6="http://schemas.microsoft.com/office/drawing/2016/5/12/chartex" xmlns:cx7="http://schemas.microsoft.com/office/drawing/2016/5/13/chartex" xmlns:cx8="http://schemas.microsoft.com/office/drawing/2016/5/14/chartex" xmlns:mc="http://schemas.openxmlformats.org/markup-compatibility/2006" xmlns:aink="http://schemas.microsoft.com/office/drawing/2016/ink" xmlns:am3d="http://schemas.microsoft.com/office/drawing/2017/model3d" xmlns:o="urn:schemas-microsoft-com:office:office" xmlns:r="http://schemas.openxmlformats.org/officeDocument/2006/relationships" xmlns:m="http://schemas.openxmlformats.org/officeDocument/2006/math" xmlns:v="urn:schemas-microsoft-com:vml" xmlns:wp14="http://schemas.microsoft.com/office/word/2010/wordprocessingDrawing" xmlns:wp="http://schemas.openxmlformats.org/drawingml/2006/wordprocessingDrawing" xmlns:w10="urn:schemas-microsoft-com:office:word" xmlns:w="http://schemas.openxmlformats.org/wordprocessingml/2006/main" xmlns:w14="http://schemas.microsoft.com/office/word/2010/wordml" xmlns:w15="http://schemas.microsoft.com/office/word/2012/wordml" xmlns:w16cex="http://schemas.microsoft.com/office/word/2018/wordml/cex" xmlns:w16cid="http://schemas.microsoft.com/office/word/2016/wordml/cid" xmlns:w16="http://schemas.microsoft.com/office/word/2018/wordml" xmlns:w16sdtdh="http://schemas.microsoft.com/office/word/2020/wordml/sdtdatahash" xmlns:w16se="http://schemas.microsoft.com/office/word/2015/wordml/symex" xmlns:wpg="http://schemas.microsoft.com/office/word/2010/wordprocessingGroup" xmlns:wpi="http://schemas.microsoft.com/office/word/2010/wordprocessingInk" xmlns:wne="http://schemas.microsoft.com/office/word/2006/wordml" xmlns:wps="http://schemas.microsoft.com/office/word/2010/wordprocessingShape" mc:Ignorable="w14 w15 w16se w16cid w16 w16cex w16sdtdh wp14">
   <w:footnote w:type="separator" w:id="-1">
     <w:p>
       <w:pPr>
@@ -3141,7 +3157,7 @@
 </file>
 
 <file path=word/numbering.xml><?xml version="1.0" encoding="utf-8"?>
-<w:numbering xmlns:wpc="http://schemas.microsoft.com/office/word/2010/wordprocessingCanvas" xmlns:cx="http://schemas.microsoft.com/office/drawing/2014/chartex" xmlns:cx1="http://schemas.microsoft.com/office/drawing/2015/9/8/chartex" xmlns:mc="http://schemas.openxmlformats.org/markup-compatibility/2006" xmlns:o="urn:schemas-microsoft-com:office:office" xmlns:r="http://schemas.openxmlformats.org/officeDocument/2006/relationships" xmlns:m="http://schemas.openxmlformats.org/officeDocument/2006/math" xmlns:v="urn:schemas-microsoft-com:vml" xmlns:wp14="http://schemas.microsoft.com/office/word/2010/wordprocessingDrawing" xmlns:wp="http://schemas.openxmlformats.org/drawingml/2006/wordprocessingDrawing" xmlns:w10="urn:schemas-microsoft-com:office:word" xmlns:w="http://schemas.openxmlformats.org/wordprocessingml/2006/main" xmlns:w14="http://schemas.microsoft.com/office/word/2010/wordml" xmlns:w15="http://schemas.microsoft.com/office/word/2012/wordml" xmlns:w16se="http://schemas.microsoft.com/office/word/2015/wordml/symex" xmlns:wpg="http://schemas.microsoft.com/office/word/2010/wordprocessingGroup" xmlns:wpi="http://schemas.microsoft.com/office/word/2010/wordprocessingInk" xmlns:wne="http://schemas.microsoft.com/office/word/2006/wordml" xmlns:wps="http://schemas.microsoft.com/office/word/2010/wordprocessingShape" mc:Ignorable="w14 w15 w16se wp14">
+<w:numbering xmlns:wpc="http://schemas.microsoft.com/office/word/2010/wordprocessingCanvas" xmlns:cx="http://schemas.microsoft.com/office/drawing/2014/chartex" xmlns:cx1="http://schemas.microsoft.com/office/drawing/2015/9/8/chartex" xmlns:cx2="http://schemas.microsoft.com/office/drawing/2015/10/21/chartex" xmlns:cx3="http://schemas.microsoft.com/office/drawing/2016/5/9/chartex" xmlns:cx4="http://schemas.microsoft.com/office/drawing/2016/5/10/chartex" xmlns:cx5="http://schemas.microsoft.com/office/drawing/2016/5/11/chartex" xmlns:cx6="http://schemas.microsoft.com/office/drawing/2016/5/12/chartex" xmlns:cx7="http://schemas.microsoft.com/office/drawing/2016/5/13/chartex" xmlns:cx8="http://schemas.microsoft.com/office/drawing/2016/5/14/chartex" xmlns:mc="http://schemas.openxmlformats.org/markup-compatibility/2006" xmlns:aink="http://schemas.microsoft.com/office/drawing/2016/ink" xmlns:am3d="http://schemas.microsoft.com/office/drawing/2017/model3d" xmlns:o="urn:schemas-microsoft-com:office:office" xmlns:r="http://schemas.openxmlformats.org/officeDocument/2006/relationships" xmlns:m="http://schemas.openxmlformats.org/officeDocument/2006/math" xmlns:v="urn:schemas-microsoft-com:vml" xmlns:wp14="http://schemas.microsoft.com/office/word/2010/wordprocessingDrawing" xmlns:wp="http://schemas.openxmlformats.org/drawingml/2006/wordprocessingDrawing" xmlns:w10="urn:schemas-microsoft-com:office:word" xmlns:w="http://schemas.openxmlformats.org/wordprocessingml/2006/main" xmlns:w14="http://schemas.microsoft.com/office/word/2010/wordml" xmlns:w15="http://schemas.microsoft.com/office/word/2012/wordml" xmlns:w16cex="http://schemas.microsoft.com/office/word/2018/wordml/cex" xmlns:w16cid="http://schemas.microsoft.com/office/word/2016/wordml/cid" xmlns:w16="http://schemas.microsoft.com/office/word/2018/wordml" xmlns:w16sdtdh="http://schemas.microsoft.com/office/word/2020/wordml/sdtdatahash" xmlns:w16se="http://schemas.microsoft.com/office/word/2015/wordml/symex" xmlns:wpg="http://schemas.microsoft.com/office/word/2010/wordprocessingGroup" xmlns:wpi="http://schemas.microsoft.com/office/word/2010/wordprocessingInk" xmlns:wne="http://schemas.microsoft.com/office/word/2006/wordml" xmlns:wps="http://schemas.microsoft.com/office/word/2010/wordprocessingShape" mc:Ignorable="w14 w15 w16se w16cid w16 w16cex w16sdtdh wp14">
   <w:abstractNum w:abstractNumId="0" w15:restartNumberingAfterBreak="0">
     <w:nsid w:val="0C3453A8"/>
     <w:multiLevelType w:val="hybridMultilevel"/>
@@ -3503,8 +3519,16 @@
 </w:numbering>
 </file>
 
+<file path=word/people.xml><?xml version="1.0" encoding="utf-8"?>
+<w15:people xmlns:wpc="http://schemas.microsoft.com/office/word/2010/wordprocessingCanvas" xmlns:cx="http://schemas.microsoft.com/office/drawing/2014/chartex" xmlns:cx1="http://schemas.microsoft.com/office/drawing/2015/9/8/chartex" xmlns:cx2="http://schemas.microsoft.com/office/drawing/2015/10/21/chartex" xmlns:cx3="http://schemas.microsoft.com/office/drawing/2016/5/9/chartex" xmlns:cx4="http://schemas.microsoft.com/office/drawing/2016/5/10/chartex" xmlns:cx5="http://schemas.microsoft.com/office/drawing/2016/5/11/chartex" xmlns:cx6="http://schemas.microsoft.com/office/drawing/2016/5/12/chartex" xmlns:cx7="http://schemas.microsoft.com/office/drawing/2016/5/13/chartex" xmlns:cx8="http://schemas.microsoft.com/office/drawing/2016/5/14/chartex" xmlns:mc="http://schemas.openxmlformats.org/markup-compatibility/2006" xmlns:aink="http://schemas.microsoft.com/office/drawing/2016/ink" xmlns:am3d="http://schemas.microsoft.com/office/drawing/2017/model3d" xmlns:o="urn:schemas-microsoft-com:office:office" xmlns:r="http://schemas.openxmlformats.org/officeDocument/2006/relationships" xmlns:m="http://schemas.openxmlformats.org/officeDocument/2006/math" xmlns:v="urn:schemas-microsoft-com:vml" xmlns:wp14="http://schemas.microsoft.com/office/word/2010/wordprocessingDrawing" xmlns:wp="http://schemas.openxmlformats.org/drawingml/2006/wordprocessingDrawing" xmlns:w10="urn:schemas-microsoft-com:office:word" xmlns:w="http://schemas.openxmlformats.org/wordprocessingml/2006/main" xmlns:w14="http://schemas.microsoft.com/office/word/2010/wordml" xmlns:w15="http://schemas.microsoft.com/office/word/2012/wordml" xmlns:w16cex="http://schemas.microsoft.com/office/word/2018/wordml/cex" xmlns:w16cid="http://schemas.microsoft.com/office/word/2016/wordml/cid" xmlns:w16="http://schemas.microsoft.com/office/word/2018/wordml" xmlns:w16sdtdh="http://schemas.microsoft.com/office/word/2020/wordml/sdtdatahash" xmlns:w16se="http://schemas.microsoft.com/office/word/2015/wordml/symex" xmlns:wpg="http://schemas.microsoft.com/office/word/2010/wordprocessingGroup" xmlns:wpi="http://schemas.microsoft.com/office/word/2010/wordprocessingInk" xmlns:wne="http://schemas.microsoft.com/office/word/2006/wordml" xmlns:wps="http://schemas.microsoft.com/office/word/2010/wordprocessingShape" mc:Ignorable="w14 w15 w16se w16cid w16 w16cex w16sdtdh wp14">
+  <w15:person w15:author="Patel, Avi D">
+    <w15:presenceInfo w15:providerId="AD" w15:userId="S::pate1313@purdue.edu::534136a9-171f-43bb-8fdf-277773194d48"/>
+  </w15:person>
+</w15:people>
+</file>
+
 <file path=word/styles.xml><?xml version="1.0" encoding="utf-8"?>
-<w:styles xmlns:mc="http://schemas.openxmlformats.org/markup-compatibility/2006" xmlns:r="http://schemas.openxmlformats.org/officeDocument/2006/relationships" xmlns:w="http://schemas.openxmlformats.org/wordprocessingml/2006/main" xmlns:w14="http://schemas.microsoft.com/office/word/2010/wordml" xmlns:w15="http://schemas.microsoft.com/office/word/2012/wordml" xmlns:w16se="http://schemas.microsoft.com/office/word/2015/wordml/symex" mc:Ignorable="w14 w15 w16se">
+<w:styles xmlns:mc="http://schemas.openxmlformats.org/markup-compatibility/2006" xmlns:r="http://schemas.openxmlformats.org/officeDocument/2006/relationships" xmlns:w="http://schemas.openxmlformats.org/wordprocessingml/2006/main" xmlns:w14="http://schemas.microsoft.com/office/word/2010/wordml" xmlns:w15="http://schemas.microsoft.com/office/word/2012/wordml" xmlns:w16cex="http://schemas.microsoft.com/office/word/2018/wordml/cex" xmlns:w16cid="http://schemas.microsoft.com/office/word/2016/wordml/cid" xmlns:w16="http://schemas.microsoft.com/office/word/2018/wordml" xmlns:w16sdtdh="http://schemas.microsoft.com/office/word/2020/wordml/sdtdatahash" xmlns:w16se="http://schemas.microsoft.com/office/word/2015/wordml/symex" mc:Ignorable="w14 w15 w16se w16cid w16 w16cex w16sdtdh">
   <w:docDefaults>
     <w:rPrDefault>
       <w:rPr>
@@ -3520,7 +3544,7 @@
       </w:pPr>
     </w:pPrDefault>
   </w:docDefaults>
-  <w:latentStyles w:defLockedState="0" w:defUIPriority="99" w:defSemiHidden="0" w:defUnhideWhenUsed="0" w:defQFormat="0" w:count="371">
+  <w:latentStyles w:defLockedState="0" w:defUIPriority="99" w:defSemiHidden="0" w:defUnhideWhenUsed="0" w:defQFormat="0" w:count="376">
     <w:lsdException w:name="Normal" w:uiPriority="0" w:qFormat="1"/>
     <w:lsdException w:name="heading 1" w:uiPriority="9" w:qFormat="1"/>
     <w:lsdException w:name="heading 2" w:semiHidden="1" w:uiPriority="9" w:unhideWhenUsed="1" w:qFormat="1"/>
@@ -3892,6 +3916,11 @@
     <w:lsdException w:name="List Table 5 Dark Accent 6" w:uiPriority="50"/>
     <w:lsdException w:name="List Table 6 Colorful Accent 6" w:uiPriority="51"/>
     <w:lsdException w:name="List Table 7 Colorful Accent 6" w:uiPriority="52"/>
+    <w:lsdException w:name="Mention" w:semiHidden="1" w:unhideWhenUsed="1"/>
+    <w:lsdException w:name="Smart Hyperlink" w:semiHidden="1" w:unhideWhenUsed="1"/>
+    <w:lsdException w:name="Hashtag" w:semiHidden="1" w:unhideWhenUsed="1"/>
+    <w:lsdException w:name="Unresolved Mention" w:semiHidden="1" w:unhideWhenUsed="1"/>
+    <w:lsdException w:name="Smart Link" w:semiHidden="1" w:unhideWhenUsed="1"/>
   </w:latentStyles>
   <w:style w:type="paragraph" w:default="1" w:styleId="Normal">
     <w:name w:val="Normal"/>
